--- a/eziz/Mar 18, 2024/notes.docx
+++ b/eziz/Mar 18, 2024/notes.docx
@@ -15,6 +15,1055 @@
           <w:szCs w:val="28"/>
         </w:rPr>
         <w:t>Адаптивность – это когда сайт хорошо выглядит и работает на разных устройствах.</w:t>
+      </w:r>
+    </w:p>
+    <w:p>
+      <w:pPr>
+        <w:rPr>
+          <w:sz w:val="28"/>
+          <w:szCs w:val="28"/>
+        </w:rPr>
+      </w:pPr>
+    </w:p>
+    <w:p>
+      <w:pPr>
+        <w:rPr>
+          <w:sz w:val="28"/>
+          <w:szCs w:val="28"/>
+        </w:rPr>
+      </w:pPr>
+      <w:r>
+        <w:rPr>
+          <w:sz w:val="28"/>
+          <w:szCs w:val="28"/>
+        </w:rPr>
+        <w:t xml:space="preserve">Медиа запросы начинаются с </w:t>
+      </w:r>
+      <w:r>
+        <w:rPr>
+          <w:sz w:val="28"/>
+          <w:szCs w:val="28"/>
+        </w:rPr>
+        <w:t>@</w:t>
+      </w:r>
+      <w:r>
+        <w:rPr>
+          <w:sz w:val="28"/>
+          <w:szCs w:val="28"/>
+          <w:lang w:val="en-US"/>
+        </w:rPr>
+        <w:t>media</w:t>
+      </w:r>
+      <w:r>
+        <w:rPr>
+          <w:sz w:val="28"/>
+          <w:szCs w:val="28"/>
+        </w:rPr>
+        <w:t>.</w:t>
+      </w:r>
+      <w:r>
+        <w:rPr>
+          <w:sz w:val="28"/>
+          <w:szCs w:val="28"/>
+          <w:lang w:val="tk-TM"/>
+        </w:rPr>
+        <w:t xml:space="preserve"> </w:t>
+      </w:r>
+      <w:r>
+        <w:rPr>
+          <w:sz w:val="28"/>
+          <w:szCs w:val="28"/>
+        </w:rPr>
+        <w:t>Например:</w:t>
+      </w:r>
+    </w:p>
+    <w:p>
+      <w:pPr>
+        <w:shd w:val="clear" w:color="auto" w:fill="193549"/>
+        <w:spacing w:after="0" w:line="360" w:lineRule="atLeast"/>
+        <w:rPr>
+          <w:rFonts w:ascii="Cascadia Code" w:eastAsia="Times New Roman" w:hAnsi="Cascadia Code" w:cs="Cascadia Code"/>
+          <w:color w:val="FFFFFF"/>
+          <w:sz w:val="27"/>
+          <w:szCs w:val="27"/>
+          <w:lang w:val="en-US" w:eastAsia="ru-RU"/>
+        </w:rPr>
+      </w:pPr>
+      <w:r>
+        <w:rPr>
+          <w:rFonts w:ascii="Cascadia Code" w:eastAsia="Times New Roman" w:hAnsi="Cascadia Code" w:cs="Cascadia Code"/>
+          <w:color w:val="E1EFFF"/>
+          <w:sz w:val="27"/>
+          <w:szCs w:val="27"/>
+          <w:lang w:val="en-US" w:eastAsia="ru-RU"/>
+        </w:rPr>
+        <w:t>@</w:t>
+      </w:r>
+      <w:r>
+        <w:rPr>
+          <w:rFonts w:ascii="Cascadia Code" w:eastAsia="Times New Roman" w:hAnsi="Cascadia Code" w:cs="Cascadia Code"/>
+          <w:color w:val="FF9D00"/>
+          <w:sz w:val="27"/>
+          <w:szCs w:val="27"/>
+          <w:lang w:val="en-US" w:eastAsia="ru-RU"/>
+        </w:rPr>
+        <w:t>media</w:t>
+      </w:r>
+      <w:r>
+        <w:rPr>
+          <w:rFonts w:ascii="Cascadia Code" w:eastAsia="Times New Roman" w:hAnsi="Cascadia Code" w:cs="Cascadia Code"/>
+          <w:color w:val="9EFFFF"/>
+          <w:sz w:val="27"/>
+          <w:szCs w:val="27"/>
+          <w:lang w:val="en-US" w:eastAsia="ru-RU"/>
+        </w:rPr>
+        <w:t xml:space="preserve"> </w:t>
+      </w:r>
+      <w:r>
+        <w:rPr>
+          <w:rFonts w:ascii="Cascadia Code" w:eastAsia="Times New Roman" w:hAnsi="Cascadia Code" w:cs="Cascadia Code"/>
+          <w:color w:val="FFEE80"/>
+          <w:sz w:val="27"/>
+          <w:szCs w:val="27"/>
+          <w:lang w:val="en-US" w:eastAsia="ru-RU"/>
+        </w:rPr>
+        <w:t>(</w:t>
+      </w:r>
+      <w:r>
+        <w:rPr>
+          <w:rFonts w:ascii="Cascadia Code" w:eastAsia="Times New Roman" w:hAnsi="Cascadia Code" w:cs="Cascadia Code"/>
+          <w:color w:val="A5FF90"/>
+          <w:sz w:val="27"/>
+          <w:szCs w:val="27"/>
+          <w:lang w:val="en-US" w:eastAsia="ru-RU"/>
+        </w:rPr>
+        <w:t>max-width</w:t>
+      </w:r>
+      <w:r>
+        <w:rPr>
+          <w:rFonts w:ascii="Cascadia Code" w:eastAsia="Times New Roman" w:hAnsi="Cascadia Code" w:cs="Cascadia Code"/>
+          <w:color w:val="E1EFFF"/>
+          <w:sz w:val="27"/>
+          <w:szCs w:val="27"/>
+          <w:lang w:val="en-US" w:eastAsia="ru-RU"/>
+        </w:rPr>
+        <w:t>:</w:t>
+      </w:r>
+      <w:r>
+        <w:rPr>
+          <w:rFonts w:ascii="Cascadia Code" w:eastAsia="Times New Roman" w:hAnsi="Cascadia Code" w:cs="Cascadia Code"/>
+          <w:color w:val="9EFFFF"/>
+          <w:sz w:val="27"/>
+          <w:szCs w:val="27"/>
+          <w:lang w:val="en-US" w:eastAsia="ru-RU"/>
+        </w:rPr>
+        <w:t xml:space="preserve"> </w:t>
+      </w:r>
+      <w:r>
+        <w:rPr>
+          <w:rFonts w:ascii="Cascadia Code" w:eastAsia="Times New Roman" w:hAnsi="Cascadia Code" w:cs="Cascadia Code"/>
+          <w:color w:val="FFEE80"/>
+          <w:sz w:val="27"/>
+          <w:szCs w:val="27"/>
+          <w:lang w:val="en-US" w:eastAsia="ru-RU"/>
+        </w:rPr>
+        <w:t>700</w:t>
+      </w:r>
+      <w:r>
+        <w:rPr>
+          <w:rFonts w:ascii="Cascadia Code" w:eastAsia="Times New Roman" w:hAnsi="Cascadia Code" w:cs="Cascadia Code"/>
+          <w:color w:val="FF9D00"/>
+          <w:sz w:val="27"/>
+          <w:szCs w:val="27"/>
+          <w:lang w:val="en-US" w:eastAsia="ru-RU"/>
+        </w:rPr>
+        <w:t>px</w:t>
+      </w:r>
+      <w:r>
+        <w:rPr>
+          <w:rFonts w:ascii="Cascadia Code" w:eastAsia="Times New Roman" w:hAnsi="Cascadia Code" w:cs="Cascadia Code"/>
+          <w:color w:val="FFEE80"/>
+          <w:sz w:val="27"/>
+          <w:szCs w:val="27"/>
+          <w:lang w:val="en-US" w:eastAsia="ru-RU"/>
+        </w:rPr>
+        <w:t>)</w:t>
+      </w:r>
+      <w:r>
+        <w:rPr>
+          <w:rFonts w:ascii="Cascadia Code" w:eastAsia="Times New Roman" w:hAnsi="Cascadia Code" w:cs="Cascadia Code"/>
+          <w:color w:val="FFFFFF"/>
+          <w:sz w:val="27"/>
+          <w:szCs w:val="27"/>
+          <w:lang w:val="en-US" w:eastAsia="ru-RU"/>
+        </w:rPr>
+        <w:t xml:space="preserve"> </w:t>
+      </w:r>
+      <w:r>
+        <w:rPr>
+          <w:rFonts w:ascii="Cascadia Code" w:eastAsia="Times New Roman" w:hAnsi="Cascadia Code" w:cs="Cascadia Code"/>
+          <w:color w:val="E1EFFF"/>
+          <w:sz w:val="27"/>
+          <w:szCs w:val="27"/>
+          <w:lang w:val="en-US" w:eastAsia="ru-RU"/>
+        </w:rPr>
+        <w:t>{</w:t>
+      </w:r>
+    </w:p>
+    <w:p>
+      <w:pPr>
+        <w:shd w:val="clear" w:color="auto" w:fill="193549"/>
+        <w:spacing w:after="0" w:line="360" w:lineRule="atLeast"/>
+        <w:rPr>
+          <w:rFonts w:ascii="Cascadia Code" w:eastAsia="Times New Roman" w:hAnsi="Cascadia Code" w:cs="Cascadia Code"/>
+          <w:color w:val="FFFFFF"/>
+          <w:sz w:val="27"/>
+          <w:szCs w:val="27"/>
+          <w:lang w:val="en-US" w:eastAsia="ru-RU"/>
+        </w:rPr>
+      </w:pPr>
+      <w:r>
+        <w:rPr>
+          <w:rFonts w:ascii="Cascadia Code" w:eastAsia="Times New Roman" w:hAnsi="Cascadia Code" w:cs="Cascadia Code"/>
+          <w:color w:val="9EFFFF"/>
+          <w:sz w:val="27"/>
+          <w:szCs w:val="27"/>
+          <w:lang w:val="en-US" w:eastAsia="ru-RU"/>
+        </w:rPr>
+        <w:t xml:space="preserve">  </w:t>
+      </w:r>
+      <w:r>
+        <w:rPr>
+          <w:rFonts w:ascii="Cascadia Code" w:eastAsia="Times New Roman" w:hAnsi="Cascadia Code" w:cs="Cascadia Code"/>
+          <w:color w:val="E1EFFF"/>
+          <w:sz w:val="27"/>
+          <w:szCs w:val="27"/>
+          <w:lang w:val="en-US" w:eastAsia="ru-RU"/>
+        </w:rPr>
+        <w:t>.</w:t>
+      </w:r>
+      <w:r>
+        <w:rPr>
+          <w:rFonts w:ascii="Cascadia Code" w:eastAsia="Times New Roman" w:hAnsi="Cascadia Code" w:cs="Cascadia Code"/>
+          <w:color w:val="3AD900"/>
+          <w:sz w:val="27"/>
+          <w:szCs w:val="27"/>
+          <w:lang w:val="en-US" w:eastAsia="ru-RU"/>
+        </w:rPr>
+        <w:t>box</w:t>
+      </w:r>
+      <w:r>
+        <w:rPr>
+          <w:rFonts w:ascii="Cascadia Code" w:eastAsia="Times New Roman" w:hAnsi="Cascadia Code" w:cs="Cascadia Code"/>
+          <w:color w:val="9EFFFF"/>
+          <w:sz w:val="27"/>
+          <w:szCs w:val="27"/>
+          <w:lang w:val="en-US" w:eastAsia="ru-RU"/>
+        </w:rPr>
+        <w:t xml:space="preserve"> </w:t>
+      </w:r>
+      <w:r>
+        <w:rPr>
+          <w:rFonts w:ascii="Cascadia Code" w:eastAsia="Times New Roman" w:hAnsi="Cascadia Code" w:cs="Cascadia Code"/>
+          <w:color w:val="E1EFFF"/>
+          <w:sz w:val="27"/>
+          <w:szCs w:val="27"/>
+          <w:lang w:val="en-US" w:eastAsia="ru-RU"/>
+        </w:rPr>
+        <w:t>{</w:t>
+      </w:r>
+    </w:p>
+    <w:p>
+      <w:pPr>
+        <w:shd w:val="clear" w:color="auto" w:fill="193549"/>
+        <w:spacing w:after="0" w:line="360" w:lineRule="atLeast"/>
+        <w:rPr>
+          <w:rFonts w:ascii="Cascadia Code" w:eastAsia="Times New Roman" w:hAnsi="Cascadia Code" w:cs="Cascadia Code"/>
+          <w:color w:val="FFFFFF"/>
+          <w:sz w:val="27"/>
+          <w:szCs w:val="27"/>
+          <w:lang w:val="en-US" w:eastAsia="ru-RU"/>
+        </w:rPr>
+      </w:pPr>
+      <w:r>
+        <w:rPr>
+          <w:rFonts w:ascii="Cascadia Code" w:eastAsia="Times New Roman" w:hAnsi="Cascadia Code" w:cs="Cascadia Code"/>
+          <w:color w:val="9EFFFF"/>
+          <w:sz w:val="27"/>
+          <w:szCs w:val="27"/>
+          <w:lang w:val="en-US" w:eastAsia="ru-RU"/>
+        </w:rPr>
+        <w:t xml:space="preserve">    </w:t>
+      </w:r>
+      <w:r>
+        <w:rPr>
+          <w:rFonts w:ascii="Cascadia Code" w:eastAsia="Times New Roman" w:hAnsi="Cascadia Code" w:cs="Cascadia Code"/>
+          <w:color w:val="A5FF90"/>
+          <w:sz w:val="27"/>
+          <w:szCs w:val="27"/>
+          <w:lang w:val="en-US" w:eastAsia="ru-RU"/>
+        </w:rPr>
+        <w:t>width</w:t>
+      </w:r>
+      <w:r>
+        <w:rPr>
+          <w:rFonts w:ascii="Cascadia Code" w:eastAsia="Times New Roman" w:hAnsi="Cascadia Code" w:cs="Cascadia Code"/>
+          <w:color w:val="E1EFFF"/>
+          <w:sz w:val="27"/>
+          <w:szCs w:val="27"/>
+          <w:lang w:val="en-US" w:eastAsia="ru-RU"/>
+        </w:rPr>
+        <w:t>:</w:t>
+      </w:r>
+      <w:r>
+        <w:rPr>
+          <w:rFonts w:ascii="Cascadia Code" w:eastAsia="Times New Roman" w:hAnsi="Cascadia Code" w:cs="Cascadia Code"/>
+          <w:color w:val="9EFFFF"/>
+          <w:sz w:val="27"/>
+          <w:szCs w:val="27"/>
+          <w:lang w:val="en-US" w:eastAsia="ru-RU"/>
+        </w:rPr>
+        <w:t xml:space="preserve"> </w:t>
+      </w:r>
+      <w:r>
+        <w:rPr>
+          <w:rFonts w:ascii="Cascadia Code" w:eastAsia="Times New Roman" w:hAnsi="Cascadia Code" w:cs="Cascadia Code"/>
+          <w:color w:val="FFEE80"/>
+          <w:sz w:val="27"/>
+          <w:szCs w:val="27"/>
+          <w:lang w:val="en-US" w:eastAsia="ru-RU"/>
+        </w:rPr>
+        <w:t>100</w:t>
+      </w:r>
+      <w:r>
+        <w:rPr>
+          <w:rFonts w:ascii="Cascadia Code" w:eastAsia="Times New Roman" w:hAnsi="Cascadia Code" w:cs="Cascadia Code"/>
+          <w:color w:val="FF9D00"/>
+          <w:sz w:val="27"/>
+          <w:szCs w:val="27"/>
+          <w:lang w:val="en-US" w:eastAsia="ru-RU"/>
+        </w:rPr>
+        <w:t>%</w:t>
+      </w:r>
+      <w:r>
+        <w:rPr>
+          <w:rFonts w:ascii="Cascadia Code" w:eastAsia="Times New Roman" w:hAnsi="Cascadia Code" w:cs="Cascadia Code"/>
+          <w:color w:val="E1EFFF"/>
+          <w:sz w:val="27"/>
+          <w:szCs w:val="27"/>
+          <w:lang w:val="en-US" w:eastAsia="ru-RU"/>
+        </w:rPr>
+        <w:t>;</w:t>
+      </w:r>
+    </w:p>
+    <w:p>
+      <w:pPr>
+        <w:shd w:val="clear" w:color="auto" w:fill="193549"/>
+        <w:spacing w:after="0" w:line="360" w:lineRule="atLeast"/>
+        <w:rPr>
+          <w:rFonts w:ascii="Cascadia Code" w:eastAsia="Times New Roman" w:hAnsi="Cascadia Code" w:cs="Cascadia Code"/>
+          <w:color w:val="FFFFFF"/>
+          <w:sz w:val="27"/>
+          <w:szCs w:val="27"/>
+          <w:lang w:val="en-US" w:eastAsia="ru-RU"/>
+        </w:rPr>
+      </w:pPr>
+      <w:r>
+        <w:rPr>
+          <w:rFonts w:ascii="Cascadia Code" w:eastAsia="Times New Roman" w:hAnsi="Cascadia Code" w:cs="Cascadia Code"/>
+          <w:color w:val="9EFFFF"/>
+          <w:sz w:val="27"/>
+          <w:szCs w:val="27"/>
+          <w:lang w:val="en-US" w:eastAsia="ru-RU"/>
+        </w:rPr>
+        <w:t xml:space="preserve">  </w:t>
+      </w:r>
+      <w:r>
+        <w:rPr>
+          <w:rFonts w:ascii="Cascadia Code" w:eastAsia="Times New Roman" w:hAnsi="Cascadia Code" w:cs="Cascadia Code"/>
+          <w:color w:val="E1EFFF"/>
+          <w:sz w:val="27"/>
+          <w:szCs w:val="27"/>
+          <w:lang w:val="en-US" w:eastAsia="ru-RU"/>
+        </w:rPr>
+        <w:t>}</w:t>
+      </w:r>
+    </w:p>
+    <w:p>
+      <w:pPr>
+        <w:shd w:val="clear" w:color="auto" w:fill="193549"/>
+        <w:spacing w:after="0" w:line="360" w:lineRule="atLeast"/>
+        <w:rPr>
+          <w:rFonts w:ascii="Cascadia Code" w:eastAsia="Times New Roman" w:hAnsi="Cascadia Code" w:cs="Cascadia Code"/>
+          <w:color w:val="FFFFFF"/>
+          <w:sz w:val="27"/>
+          <w:szCs w:val="27"/>
+          <w:lang w:val="en-US" w:eastAsia="ru-RU"/>
+        </w:rPr>
+      </w:pPr>
+    </w:p>
+    <w:p>
+      <w:pPr>
+        <w:shd w:val="clear" w:color="auto" w:fill="193549"/>
+        <w:spacing w:after="0" w:line="360" w:lineRule="atLeast"/>
+        <w:rPr>
+          <w:rFonts w:ascii="Cascadia Code" w:eastAsia="Times New Roman" w:hAnsi="Cascadia Code" w:cs="Cascadia Code"/>
+          <w:color w:val="FFFFFF"/>
+          <w:sz w:val="27"/>
+          <w:szCs w:val="27"/>
+          <w:lang w:val="en-US" w:eastAsia="ru-RU"/>
+        </w:rPr>
+      </w:pPr>
+      <w:r>
+        <w:rPr>
+          <w:rFonts w:ascii="Cascadia Code" w:eastAsia="Times New Roman" w:hAnsi="Cascadia Code" w:cs="Cascadia Code"/>
+          <w:color w:val="9EFFFF"/>
+          <w:sz w:val="27"/>
+          <w:szCs w:val="27"/>
+          <w:lang w:val="en-US" w:eastAsia="ru-RU"/>
+        </w:rPr>
+        <w:t xml:space="preserve">  </w:t>
+      </w:r>
+      <w:r>
+        <w:rPr>
+          <w:rFonts w:ascii="Cascadia Code" w:eastAsia="Times New Roman" w:hAnsi="Cascadia Code" w:cs="Cascadia Code"/>
+          <w:color w:val="E1EFFF"/>
+          <w:sz w:val="27"/>
+          <w:szCs w:val="27"/>
+          <w:lang w:val="en-US" w:eastAsia="ru-RU"/>
+        </w:rPr>
+        <w:t>.</w:t>
+      </w:r>
+      <w:r>
+        <w:rPr>
+          <w:rFonts w:ascii="Cascadia Code" w:eastAsia="Times New Roman" w:hAnsi="Cascadia Code" w:cs="Cascadia Code"/>
+          <w:color w:val="3AD900"/>
+          <w:sz w:val="27"/>
+          <w:szCs w:val="27"/>
+          <w:lang w:val="en-US" w:eastAsia="ru-RU"/>
+        </w:rPr>
+        <w:t>box</w:t>
+      </w:r>
+      <w:r>
+        <w:rPr>
+          <w:rFonts w:ascii="Cascadia Code" w:eastAsia="Times New Roman" w:hAnsi="Cascadia Code" w:cs="Cascadia Code"/>
+          <w:color w:val="E1EFFF"/>
+          <w:sz w:val="27"/>
+          <w:szCs w:val="27"/>
+          <w:lang w:val="en-US" w:eastAsia="ru-RU"/>
+        </w:rPr>
+        <w:t>.</w:t>
+      </w:r>
+      <w:r>
+        <w:rPr>
+          <w:rFonts w:ascii="Cascadia Code" w:eastAsia="Times New Roman" w:hAnsi="Cascadia Code" w:cs="Cascadia Code"/>
+          <w:color w:val="3AD900"/>
+          <w:sz w:val="27"/>
+          <w:szCs w:val="27"/>
+          <w:lang w:val="en-US" w:eastAsia="ru-RU"/>
+        </w:rPr>
+        <w:t>red</w:t>
+      </w:r>
+      <w:r>
+        <w:rPr>
+          <w:rFonts w:ascii="Cascadia Code" w:eastAsia="Times New Roman" w:hAnsi="Cascadia Code" w:cs="Cascadia Code"/>
+          <w:color w:val="9EFFFF"/>
+          <w:sz w:val="27"/>
+          <w:szCs w:val="27"/>
+          <w:lang w:val="en-US" w:eastAsia="ru-RU"/>
+        </w:rPr>
+        <w:t xml:space="preserve"> </w:t>
+      </w:r>
+      <w:r>
+        <w:rPr>
+          <w:rFonts w:ascii="Cascadia Code" w:eastAsia="Times New Roman" w:hAnsi="Cascadia Code" w:cs="Cascadia Code"/>
+          <w:color w:val="E1EFFF"/>
+          <w:sz w:val="27"/>
+          <w:szCs w:val="27"/>
+          <w:lang w:val="en-US" w:eastAsia="ru-RU"/>
+        </w:rPr>
+        <w:t>{</w:t>
+      </w:r>
+    </w:p>
+    <w:p>
+      <w:pPr>
+        <w:shd w:val="clear" w:color="auto" w:fill="193549"/>
+        <w:spacing w:after="0" w:line="360" w:lineRule="atLeast"/>
+        <w:rPr>
+          <w:rFonts w:ascii="Cascadia Code" w:eastAsia="Times New Roman" w:hAnsi="Cascadia Code" w:cs="Cascadia Code"/>
+          <w:color w:val="FFFFFF"/>
+          <w:sz w:val="27"/>
+          <w:szCs w:val="27"/>
+          <w:lang w:val="en-US" w:eastAsia="ru-RU"/>
+        </w:rPr>
+      </w:pPr>
+      <w:r>
+        <w:rPr>
+          <w:rFonts w:ascii="Cascadia Code" w:eastAsia="Times New Roman" w:hAnsi="Cascadia Code" w:cs="Cascadia Code"/>
+          <w:color w:val="9EFFFF"/>
+          <w:sz w:val="27"/>
+          <w:szCs w:val="27"/>
+          <w:lang w:val="en-US" w:eastAsia="ru-RU"/>
+        </w:rPr>
+        <w:t xml:space="preserve">    </w:t>
+      </w:r>
+      <w:r>
+        <w:rPr>
+          <w:rFonts w:ascii="Cascadia Code" w:eastAsia="Times New Roman" w:hAnsi="Cascadia Code" w:cs="Cascadia Code"/>
+          <w:color w:val="A5FF90"/>
+          <w:sz w:val="27"/>
+          <w:szCs w:val="27"/>
+          <w:lang w:val="en-US" w:eastAsia="ru-RU"/>
+        </w:rPr>
+        <w:t>background-color</w:t>
+      </w:r>
+      <w:r>
+        <w:rPr>
+          <w:rFonts w:ascii="Cascadia Code" w:eastAsia="Times New Roman" w:hAnsi="Cascadia Code" w:cs="Cascadia Code"/>
+          <w:color w:val="E1EFFF"/>
+          <w:sz w:val="27"/>
+          <w:szCs w:val="27"/>
+          <w:lang w:val="en-US" w:eastAsia="ru-RU"/>
+        </w:rPr>
+        <w:t>:</w:t>
+      </w:r>
+      <w:r>
+        <w:rPr>
+          <w:rFonts w:ascii="Cascadia Code" w:eastAsia="Times New Roman" w:hAnsi="Cascadia Code" w:cs="Cascadia Code"/>
+          <w:color w:val="9EFFFF"/>
+          <w:sz w:val="27"/>
+          <w:szCs w:val="27"/>
+          <w:lang w:val="en-US" w:eastAsia="ru-RU"/>
+        </w:rPr>
+        <w:t xml:space="preserve"> </w:t>
+      </w:r>
+      <w:r>
+        <w:rPr>
+          <w:rFonts w:ascii="Cascadia Code" w:eastAsia="Times New Roman" w:hAnsi="Cascadia Code" w:cs="Cascadia Code"/>
+          <w:color w:val="FF9D00"/>
+          <w:sz w:val="27"/>
+          <w:szCs w:val="27"/>
+          <w:lang w:val="en-US" w:eastAsia="ru-RU"/>
+        </w:rPr>
+        <w:t>rgb</w:t>
+      </w:r>
+      <w:r>
+        <w:rPr>
+          <w:rFonts w:ascii="Cascadia Code" w:eastAsia="Times New Roman" w:hAnsi="Cascadia Code" w:cs="Cascadia Code"/>
+          <w:color w:val="E1EFFF"/>
+          <w:sz w:val="27"/>
+          <w:szCs w:val="27"/>
+          <w:lang w:val="en-US" w:eastAsia="ru-RU"/>
+        </w:rPr>
+        <w:t>(</w:t>
+      </w:r>
+      <w:r>
+        <w:rPr>
+          <w:rFonts w:ascii="Cascadia Code" w:eastAsia="Times New Roman" w:hAnsi="Cascadia Code" w:cs="Cascadia Code"/>
+          <w:color w:val="FFEE80"/>
+          <w:sz w:val="27"/>
+          <w:szCs w:val="27"/>
+          <w:lang w:val="en-US" w:eastAsia="ru-RU"/>
+        </w:rPr>
+        <w:t>255</w:t>
+      </w:r>
+      <w:r>
+        <w:rPr>
+          <w:rFonts w:ascii="Cascadia Code" w:eastAsia="Times New Roman" w:hAnsi="Cascadia Code" w:cs="Cascadia Code"/>
+          <w:color w:val="E1EFFF"/>
+          <w:sz w:val="27"/>
+          <w:szCs w:val="27"/>
+          <w:lang w:val="en-US" w:eastAsia="ru-RU"/>
+        </w:rPr>
+        <w:t>,</w:t>
+      </w:r>
+      <w:r>
+        <w:rPr>
+          <w:rFonts w:ascii="Cascadia Code" w:eastAsia="Times New Roman" w:hAnsi="Cascadia Code" w:cs="Cascadia Code"/>
+          <w:color w:val="9EFFFF"/>
+          <w:sz w:val="27"/>
+          <w:szCs w:val="27"/>
+          <w:lang w:val="en-US" w:eastAsia="ru-RU"/>
+        </w:rPr>
+        <w:t xml:space="preserve"> </w:t>
+      </w:r>
+      <w:r>
+        <w:rPr>
+          <w:rFonts w:ascii="Cascadia Code" w:eastAsia="Times New Roman" w:hAnsi="Cascadia Code" w:cs="Cascadia Code"/>
+          <w:color w:val="FFEE80"/>
+          <w:sz w:val="27"/>
+          <w:szCs w:val="27"/>
+          <w:lang w:val="en-US" w:eastAsia="ru-RU"/>
+        </w:rPr>
+        <w:t>93</w:t>
+      </w:r>
+      <w:r>
+        <w:rPr>
+          <w:rFonts w:ascii="Cascadia Code" w:eastAsia="Times New Roman" w:hAnsi="Cascadia Code" w:cs="Cascadia Code"/>
+          <w:color w:val="E1EFFF"/>
+          <w:sz w:val="27"/>
+          <w:szCs w:val="27"/>
+          <w:lang w:val="en-US" w:eastAsia="ru-RU"/>
+        </w:rPr>
+        <w:t>,</w:t>
+      </w:r>
+      <w:r>
+        <w:rPr>
+          <w:rFonts w:ascii="Cascadia Code" w:eastAsia="Times New Roman" w:hAnsi="Cascadia Code" w:cs="Cascadia Code"/>
+          <w:color w:val="9EFFFF"/>
+          <w:sz w:val="27"/>
+          <w:szCs w:val="27"/>
+          <w:lang w:val="en-US" w:eastAsia="ru-RU"/>
+        </w:rPr>
+        <w:t xml:space="preserve"> </w:t>
+      </w:r>
+      <w:r>
+        <w:rPr>
+          <w:rFonts w:ascii="Cascadia Code" w:eastAsia="Times New Roman" w:hAnsi="Cascadia Code" w:cs="Cascadia Code"/>
+          <w:color w:val="FFEE80"/>
+          <w:sz w:val="27"/>
+          <w:szCs w:val="27"/>
+          <w:lang w:val="en-US" w:eastAsia="ru-RU"/>
+        </w:rPr>
+        <w:t>93</w:t>
+      </w:r>
+      <w:r>
+        <w:rPr>
+          <w:rFonts w:ascii="Cascadia Code" w:eastAsia="Times New Roman" w:hAnsi="Cascadia Code" w:cs="Cascadia Code"/>
+          <w:color w:val="E1EFFF"/>
+          <w:sz w:val="27"/>
+          <w:szCs w:val="27"/>
+          <w:lang w:val="en-US" w:eastAsia="ru-RU"/>
+        </w:rPr>
+        <w:t>);</w:t>
+      </w:r>
+    </w:p>
+    <w:p>
+      <w:pPr>
+        <w:shd w:val="clear" w:color="auto" w:fill="193549"/>
+        <w:spacing w:after="0" w:line="360" w:lineRule="atLeast"/>
+        <w:rPr>
+          <w:rFonts w:ascii="Cascadia Code" w:eastAsia="Times New Roman" w:hAnsi="Cascadia Code" w:cs="Cascadia Code"/>
+          <w:color w:val="FFFFFF"/>
+          <w:sz w:val="27"/>
+          <w:szCs w:val="27"/>
+          <w:lang w:val="en-US" w:eastAsia="ru-RU"/>
+        </w:rPr>
+      </w:pPr>
+      <w:r>
+        <w:rPr>
+          <w:rFonts w:ascii="Cascadia Code" w:eastAsia="Times New Roman" w:hAnsi="Cascadia Code" w:cs="Cascadia Code"/>
+          <w:color w:val="9EFFFF"/>
+          <w:sz w:val="27"/>
+          <w:szCs w:val="27"/>
+          <w:lang w:val="en-US" w:eastAsia="ru-RU"/>
+        </w:rPr>
+        <w:t xml:space="preserve">  </w:t>
+      </w:r>
+      <w:r>
+        <w:rPr>
+          <w:rFonts w:ascii="Cascadia Code" w:eastAsia="Times New Roman" w:hAnsi="Cascadia Code" w:cs="Cascadia Code"/>
+          <w:color w:val="E1EFFF"/>
+          <w:sz w:val="27"/>
+          <w:szCs w:val="27"/>
+          <w:lang w:val="en-US" w:eastAsia="ru-RU"/>
+        </w:rPr>
+        <w:t>}</w:t>
+      </w:r>
+    </w:p>
+    <w:p>
+      <w:pPr>
+        <w:shd w:val="clear" w:color="auto" w:fill="193549"/>
+        <w:spacing w:after="0" w:line="360" w:lineRule="atLeast"/>
+        <w:rPr>
+          <w:rFonts w:ascii="Cascadia Code" w:eastAsia="Times New Roman" w:hAnsi="Cascadia Code" w:cs="Cascadia Code"/>
+          <w:color w:val="FFFFFF"/>
+          <w:sz w:val="27"/>
+          <w:szCs w:val="27"/>
+          <w:lang w:val="en-US" w:eastAsia="ru-RU"/>
+        </w:rPr>
+      </w:pPr>
+    </w:p>
+    <w:p>
+      <w:pPr>
+        <w:shd w:val="clear" w:color="auto" w:fill="193549"/>
+        <w:spacing w:after="0" w:line="360" w:lineRule="atLeast"/>
+        <w:rPr>
+          <w:rFonts w:ascii="Cascadia Code" w:eastAsia="Times New Roman" w:hAnsi="Cascadia Code" w:cs="Cascadia Code"/>
+          <w:color w:val="FFFFFF"/>
+          <w:sz w:val="27"/>
+          <w:szCs w:val="27"/>
+          <w:lang w:val="en-US" w:eastAsia="ru-RU"/>
+        </w:rPr>
+      </w:pPr>
+      <w:r>
+        <w:rPr>
+          <w:rFonts w:ascii="Cascadia Code" w:eastAsia="Times New Roman" w:hAnsi="Cascadia Code" w:cs="Cascadia Code"/>
+          <w:color w:val="9EFFFF"/>
+          <w:sz w:val="27"/>
+          <w:szCs w:val="27"/>
+          <w:lang w:val="en-US" w:eastAsia="ru-RU"/>
+        </w:rPr>
+        <w:t xml:space="preserve">  </w:t>
+      </w:r>
+      <w:r>
+        <w:rPr>
+          <w:rFonts w:ascii="Cascadia Code" w:eastAsia="Times New Roman" w:hAnsi="Cascadia Code" w:cs="Cascadia Code"/>
+          <w:color w:val="E1EFFF"/>
+          <w:sz w:val="27"/>
+          <w:szCs w:val="27"/>
+          <w:lang w:val="en-US" w:eastAsia="ru-RU"/>
+        </w:rPr>
+        <w:t>.</w:t>
+      </w:r>
+      <w:r>
+        <w:rPr>
+          <w:rFonts w:ascii="Cascadia Code" w:eastAsia="Times New Roman" w:hAnsi="Cascadia Code" w:cs="Cascadia Code"/>
+          <w:color w:val="3AD900"/>
+          <w:sz w:val="27"/>
+          <w:szCs w:val="27"/>
+          <w:lang w:val="en-US" w:eastAsia="ru-RU"/>
+        </w:rPr>
+        <w:t>box</w:t>
+      </w:r>
+      <w:r>
+        <w:rPr>
+          <w:rFonts w:ascii="Cascadia Code" w:eastAsia="Times New Roman" w:hAnsi="Cascadia Code" w:cs="Cascadia Code"/>
+          <w:color w:val="E1EFFF"/>
+          <w:sz w:val="27"/>
+          <w:szCs w:val="27"/>
+          <w:lang w:val="en-US" w:eastAsia="ru-RU"/>
+        </w:rPr>
+        <w:t>.</w:t>
+      </w:r>
+      <w:r>
+        <w:rPr>
+          <w:rFonts w:ascii="Cascadia Code" w:eastAsia="Times New Roman" w:hAnsi="Cascadia Code" w:cs="Cascadia Code"/>
+          <w:color w:val="3AD900"/>
+          <w:sz w:val="27"/>
+          <w:szCs w:val="27"/>
+          <w:lang w:val="en-US" w:eastAsia="ru-RU"/>
+        </w:rPr>
+        <w:t>blue</w:t>
+      </w:r>
+      <w:r>
+        <w:rPr>
+          <w:rFonts w:ascii="Cascadia Code" w:eastAsia="Times New Roman" w:hAnsi="Cascadia Code" w:cs="Cascadia Code"/>
+          <w:color w:val="9EFFFF"/>
+          <w:sz w:val="27"/>
+          <w:szCs w:val="27"/>
+          <w:lang w:val="en-US" w:eastAsia="ru-RU"/>
+        </w:rPr>
+        <w:t xml:space="preserve"> </w:t>
+      </w:r>
+      <w:r>
+        <w:rPr>
+          <w:rFonts w:ascii="Cascadia Code" w:eastAsia="Times New Roman" w:hAnsi="Cascadia Code" w:cs="Cascadia Code"/>
+          <w:color w:val="E1EFFF"/>
+          <w:sz w:val="27"/>
+          <w:szCs w:val="27"/>
+          <w:lang w:val="en-US" w:eastAsia="ru-RU"/>
+        </w:rPr>
+        <w:t>{</w:t>
+      </w:r>
+    </w:p>
+    <w:p>
+      <w:pPr>
+        <w:shd w:val="clear" w:color="auto" w:fill="193549"/>
+        <w:spacing w:after="0" w:line="360" w:lineRule="atLeast"/>
+        <w:rPr>
+          <w:rFonts w:ascii="Cascadia Code" w:eastAsia="Times New Roman" w:hAnsi="Cascadia Code" w:cs="Cascadia Code"/>
+          <w:color w:val="FFFFFF"/>
+          <w:sz w:val="27"/>
+          <w:szCs w:val="27"/>
+          <w:lang w:val="en-US" w:eastAsia="ru-RU"/>
+        </w:rPr>
+      </w:pPr>
+      <w:r>
+        <w:rPr>
+          <w:rFonts w:ascii="Cascadia Code" w:eastAsia="Times New Roman" w:hAnsi="Cascadia Code" w:cs="Cascadia Code"/>
+          <w:color w:val="9EFFFF"/>
+          <w:sz w:val="27"/>
+          <w:szCs w:val="27"/>
+          <w:lang w:val="en-US" w:eastAsia="ru-RU"/>
+        </w:rPr>
+        <w:t xml:space="preserve">    </w:t>
+      </w:r>
+      <w:r>
+        <w:rPr>
+          <w:rFonts w:ascii="Cascadia Code" w:eastAsia="Times New Roman" w:hAnsi="Cascadia Code" w:cs="Cascadia Code"/>
+          <w:color w:val="A5FF90"/>
+          <w:sz w:val="27"/>
+          <w:szCs w:val="27"/>
+          <w:lang w:val="en-US" w:eastAsia="ru-RU"/>
+        </w:rPr>
+        <w:t>background-color</w:t>
+      </w:r>
+      <w:r>
+        <w:rPr>
+          <w:rFonts w:ascii="Cascadia Code" w:eastAsia="Times New Roman" w:hAnsi="Cascadia Code" w:cs="Cascadia Code"/>
+          <w:color w:val="E1EFFF"/>
+          <w:sz w:val="27"/>
+          <w:szCs w:val="27"/>
+          <w:lang w:val="en-US" w:eastAsia="ru-RU"/>
+        </w:rPr>
+        <w:t>:</w:t>
+      </w:r>
+      <w:r>
+        <w:rPr>
+          <w:rFonts w:ascii="Cascadia Code" w:eastAsia="Times New Roman" w:hAnsi="Cascadia Code" w:cs="Cascadia Code"/>
+          <w:color w:val="9EFFFF"/>
+          <w:sz w:val="27"/>
+          <w:szCs w:val="27"/>
+          <w:lang w:val="en-US" w:eastAsia="ru-RU"/>
+        </w:rPr>
+        <w:t xml:space="preserve"> </w:t>
+      </w:r>
+      <w:r>
+        <w:rPr>
+          <w:rFonts w:ascii="Cascadia Code" w:eastAsia="Times New Roman" w:hAnsi="Cascadia Code" w:cs="Cascadia Code"/>
+          <w:color w:val="FF9D00"/>
+          <w:sz w:val="27"/>
+          <w:szCs w:val="27"/>
+          <w:lang w:val="en-US" w:eastAsia="ru-RU"/>
+        </w:rPr>
+        <w:t>rgb</w:t>
+      </w:r>
+      <w:r>
+        <w:rPr>
+          <w:rFonts w:ascii="Cascadia Code" w:eastAsia="Times New Roman" w:hAnsi="Cascadia Code" w:cs="Cascadia Code"/>
+          <w:color w:val="E1EFFF"/>
+          <w:sz w:val="27"/>
+          <w:szCs w:val="27"/>
+          <w:lang w:val="en-US" w:eastAsia="ru-RU"/>
+        </w:rPr>
+        <w:t>(</w:t>
+      </w:r>
+      <w:r>
+        <w:rPr>
+          <w:rFonts w:ascii="Cascadia Code" w:eastAsia="Times New Roman" w:hAnsi="Cascadia Code" w:cs="Cascadia Code"/>
+          <w:color w:val="FFEE80"/>
+          <w:sz w:val="27"/>
+          <w:szCs w:val="27"/>
+          <w:lang w:val="en-US" w:eastAsia="ru-RU"/>
+        </w:rPr>
+        <w:t>93</w:t>
+      </w:r>
+      <w:r>
+        <w:rPr>
+          <w:rFonts w:ascii="Cascadia Code" w:eastAsia="Times New Roman" w:hAnsi="Cascadia Code" w:cs="Cascadia Code"/>
+          <w:color w:val="E1EFFF"/>
+          <w:sz w:val="27"/>
+          <w:szCs w:val="27"/>
+          <w:lang w:val="en-US" w:eastAsia="ru-RU"/>
+        </w:rPr>
+        <w:t>,</w:t>
+      </w:r>
+      <w:r>
+        <w:rPr>
+          <w:rFonts w:ascii="Cascadia Code" w:eastAsia="Times New Roman" w:hAnsi="Cascadia Code" w:cs="Cascadia Code"/>
+          <w:color w:val="9EFFFF"/>
+          <w:sz w:val="27"/>
+          <w:szCs w:val="27"/>
+          <w:lang w:val="en-US" w:eastAsia="ru-RU"/>
+        </w:rPr>
+        <w:t xml:space="preserve"> </w:t>
+      </w:r>
+      <w:r>
+        <w:rPr>
+          <w:rFonts w:ascii="Cascadia Code" w:eastAsia="Times New Roman" w:hAnsi="Cascadia Code" w:cs="Cascadia Code"/>
+          <w:color w:val="FFEE80"/>
+          <w:sz w:val="27"/>
+          <w:szCs w:val="27"/>
+          <w:lang w:val="en-US" w:eastAsia="ru-RU"/>
+        </w:rPr>
+        <w:t>93</w:t>
+      </w:r>
+      <w:r>
+        <w:rPr>
+          <w:rFonts w:ascii="Cascadia Code" w:eastAsia="Times New Roman" w:hAnsi="Cascadia Code" w:cs="Cascadia Code"/>
+          <w:color w:val="E1EFFF"/>
+          <w:sz w:val="27"/>
+          <w:szCs w:val="27"/>
+          <w:lang w:val="en-US" w:eastAsia="ru-RU"/>
+        </w:rPr>
+        <w:t>,</w:t>
+      </w:r>
+      <w:r>
+        <w:rPr>
+          <w:rFonts w:ascii="Cascadia Code" w:eastAsia="Times New Roman" w:hAnsi="Cascadia Code" w:cs="Cascadia Code"/>
+          <w:color w:val="9EFFFF"/>
+          <w:sz w:val="27"/>
+          <w:szCs w:val="27"/>
+          <w:lang w:val="en-US" w:eastAsia="ru-RU"/>
+        </w:rPr>
+        <w:t xml:space="preserve"> </w:t>
+      </w:r>
+      <w:r>
+        <w:rPr>
+          <w:rFonts w:ascii="Cascadia Code" w:eastAsia="Times New Roman" w:hAnsi="Cascadia Code" w:cs="Cascadia Code"/>
+          <w:color w:val="FFEE80"/>
+          <w:sz w:val="27"/>
+          <w:szCs w:val="27"/>
+          <w:lang w:val="en-US" w:eastAsia="ru-RU"/>
+        </w:rPr>
+        <w:t>255</w:t>
+      </w:r>
+      <w:r>
+        <w:rPr>
+          <w:rFonts w:ascii="Cascadia Code" w:eastAsia="Times New Roman" w:hAnsi="Cascadia Code" w:cs="Cascadia Code"/>
+          <w:color w:val="E1EFFF"/>
+          <w:sz w:val="27"/>
+          <w:szCs w:val="27"/>
+          <w:lang w:val="en-US" w:eastAsia="ru-RU"/>
+        </w:rPr>
+        <w:t>);</w:t>
+      </w:r>
+    </w:p>
+    <w:p>
+      <w:pPr>
+        <w:shd w:val="clear" w:color="auto" w:fill="193549"/>
+        <w:spacing w:after="0" w:line="360" w:lineRule="atLeast"/>
+        <w:rPr>
+          <w:rFonts w:ascii="Cascadia Code" w:eastAsia="Times New Roman" w:hAnsi="Cascadia Code" w:cs="Cascadia Code"/>
+          <w:color w:val="FFFFFF"/>
+          <w:sz w:val="27"/>
+          <w:szCs w:val="27"/>
+          <w:lang w:eastAsia="ru-RU"/>
+        </w:rPr>
+      </w:pPr>
+      <w:r>
+        <w:rPr>
+          <w:rFonts w:ascii="Cascadia Code" w:eastAsia="Times New Roman" w:hAnsi="Cascadia Code" w:cs="Cascadia Code"/>
+          <w:color w:val="9EFFFF"/>
+          <w:sz w:val="27"/>
+          <w:szCs w:val="27"/>
+          <w:lang w:val="en-US" w:eastAsia="ru-RU"/>
+        </w:rPr>
+        <w:t xml:space="preserve">  </w:t>
+      </w:r>
+      <w:r>
+        <w:rPr>
+          <w:rFonts w:ascii="Cascadia Code" w:eastAsia="Times New Roman" w:hAnsi="Cascadia Code" w:cs="Cascadia Code"/>
+          <w:color w:val="E1EFFF"/>
+          <w:sz w:val="27"/>
+          <w:szCs w:val="27"/>
+          <w:lang w:eastAsia="ru-RU"/>
+        </w:rPr>
+        <w:t>}</w:t>
+      </w:r>
+    </w:p>
+    <w:p>
+      <w:pPr>
+        <w:shd w:val="clear" w:color="auto" w:fill="193549"/>
+        <w:spacing w:after="0" w:line="360" w:lineRule="atLeast"/>
+        <w:rPr>
+          <w:rFonts w:ascii="Cascadia Code" w:eastAsia="Times New Roman" w:hAnsi="Cascadia Code" w:cs="Cascadia Code"/>
+          <w:color w:val="FFFFFF"/>
+          <w:sz w:val="27"/>
+          <w:szCs w:val="27"/>
+          <w:lang w:eastAsia="ru-RU"/>
+        </w:rPr>
+      </w:pPr>
+      <w:r>
+        <w:rPr>
+          <w:rFonts w:ascii="Cascadia Code" w:eastAsia="Times New Roman" w:hAnsi="Cascadia Code" w:cs="Cascadia Code"/>
+          <w:color w:val="E1EFFF"/>
+          <w:sz w:val="27"/>
+          <w:szCs w:val="27"/>
+          <w:lang w:eastAsia="ru-RU"/>
+        </w:rPr>
+        <w:t>}</w:t>
+      </w:r>
+    </w:p>
+    <w:p>
+      <w:pPr>
+        <w:rPr>
+          <w:sz w:val="28"/>
+          <w:szCs w:val="28"/>
+        </w:rPr>
+      </w:pPr>
+    </w:p>
+    <w:p>
+      <w:pPr>
+        <w:rPr>
+          <w:sz w:val="28"/>
+          <w:szCs w:val="28"/>
+        </w:rPr>
+      </w:pPr>
+      <w:r>
+        <w:rPr>
+          <w:sz w:val="28"/>
+          <w:szCs w:val="28"/>
+        </w:rPr>
+        <w:t xml:space="preserve"> Можно использовать </w:t>
+      </w:r>
+      <w:r>
+        <w:rPr>
+          <w:sz w:val="28"/>
+          <w:szCs w:val="28"/>
+          <w:lang w:val="en-US"/>
+        </w:rPr>
+        <w:t>max</w:t>
+      </w:r>
+      <w:r>
+        <w:rPr>
+          <w:sz w:val="28"/>
+          <w:szCs w:val="28"/>
+        </w:rPr>
+        <w:t>-</w:t>
+      </w:r>
+      <w:r>
+        <w:rPr>
+          <w:sz w:val="28"/>
+          <w:szCs w:val="28"/>
+          <w:lang w:val="en-US"/>
+        </w:rPr>
+        <w:t>width</w:t>
+      </w:r>
+      <w:r>
+        <w:rPr>
+          <w:sz w:val="28"/>
+          <w:szCs w:val="28"/>
+        </w:rPr>
+        <w:t xml:space="preserve"> </w:t>
+      </w:r>
+      <w:r>
+        <w:rPr>
+          <w:sz w:val="28"/>
+          <w:szCs w:val="28"/>
+        </w:rPr>
+        <w:t xml:space="preserve">и </w:t>
+      </w:r>
+      <w:r>
+        <w:rPr>
+          <w:sz w:val="28"/>
+          <w:szCs w:val="28"/>
+          <w:lang w:val="en-US"/>
+        </w:rPr>
+        <w:t>min</w:t>
+      </w:r>
+      <w:r>
+        <w:rPr>
+          <w:sz w:val="28"/>
+          <w:szCs w:val="28"/>
+        </w:rPr>
+        <w:t>-</w:t>
+      </w:r>
+      <w:r>
+        <w:rPr>
+          <w:sz w:val="28"/>
+          <w:szCs w:val="28"/>
+          <w:lang w:val="en-US"/>
+        </w:rPr>
+        <w:t>width</w:t>
+      </w:r>
+      <w:r>
+        <w:rPr>
+          <w:sz w:val="28"/>
+          <w:szCs w:val="28"/>
+        </w:rPr>
+        <w:t>.</w:t>
       </w:r>
     </w:p>
     <w:sectPr>
